--- a/实验6：软件进度计划与控制/实验6_1：工作日志/A-会议记录-基于分布式Apache Spark的数据处理研究_20160415_第7周.docx
+++ b/实验6：软件进度计划与控制/实验6_1：工作日志/A-会议记录-基于分布式Apache Spark的数据处理研究_20160415_第7周.docx
@@ -19,13 +19,21 @@
         <w:t>20160</w:t>
       </w:r>
       <w:r>
-        <w:t>415</w:t>
-      </w:r>
-      <w:r>
-        <w:rPr>
-          <w:rFonts w:hint="eastAsia"/>
-        </w:rPr>
-        <w:t xml:space="preserve">   </w:t>
+        <w:t>4</w:t>
+      </w:r>
+      <w:r>
+        <w:t>1</w:t>
+      </w:r>
+      <w:r>
+        <w:t>5</w:t>
+      </w:r>
+      <w:bookmarkStart w:id="0" w:name="_GoBack"/>
+      <w:bookmarkEnd w:id="0"/>
+      <w:r>
+        <w:rPr>
+          <w:rFonts w:hint="eastAsia"/>
+        </w:rPr>
+        <w:t xml:space="preserve">  </w:t>
       </w:r>
     </w:p>
     <w:p>
@@ -76,106 +84,29 @@
     </w:p>
     <w:p/>
     <w:p>
-      <w:pPr>
-        <w:rPr>
-          <w:rFonts w:hint="eastAsia"/>
-        </w:rPr>
-      </w:pPr>
-      <w:r>
-        <w:rPr>
-          <w:rFonts w:hint="eastAsia"/>
-        </w:rPr>
-        <w:t>第七周</w:t>
-      </w:r>
-      <w:r>
-        <w:rPr>
-          <w:rFonts w:hint="eastAsia"/>
-        </w:rPr>
-        <w:t xml:space="preserve">    </w:t>
-      </w:r>
-    </w:p>
-    <w:p>
-      <w:pPr>
-        <w:rPr>
-          <w:rFonts w:hint="eastAsia"/>
-        </w:rPr>
-      </w:pPr>
-      <w:r>
-        <w:rPr>
-          <w:rFonts w:hint="eastAsia"/>
-        </w:rPr>
-        <w:t xml:space="preserve">1. </w:t>
-      </w:r>
-      <w:r>
-        <w:rPr>
-          <w:rFonts w:hint="eastAsia"/>
-        </w:rPr>
-        <w:t>修改了目标</w:t>
-      </w:r>
-    </w:p>
-    <w:p>
-      <w:r>
-        <w:rPr>
-          <w:rFonts w:hint="eastAsia"/>
-        </w:rPr>
-        <w:t xml:space="preserve">2. </w:t>
-      </w:r>
-      <w:r>
-        <w:rPr>
-          <w:rFonts w:hint="eastAsia"/>
-        </w:rPr>
-        <w:t>不能仅仅是找到数据</w:t>
+      <w:r>
+        <w:rPr>
+          <w:rFonts w:hint="eastAsia"/>
+        </w:rPr>
+        <w:t>讨论了</w:t>
+      </w:r>
+      <w:r>
+        <w:t>研究方向</w:t>
+      </w:r>
+      <w:r>
+        <w:t>，并</w:t>
+      </w:r>
+      <w:r>
+        <w:rPr>
+          <w:rFonts w:hint="eastAsia"/>
+        </w:rPr>
+        <w:t>安排</w:t>
+      </w:r>
+      <w:r>
+        <w:t>分工</w:t>
       </w:r>
     </w:p>
     <w:p/>
-    <w:p/>
-    <w:p>
-      <w:r>
-        <w:rPr>
-          <w:rFonts w:hint="eastAsia"/>
-        </w:rPr>
-        <w:t>针对</w:t>
-      </w:r>
-      <w:r>
-        <w:t>以上</w:t>
-      </w:r>
-      <w:r>
-        <w:rPr>
-          <w:rFonts w:hint="eastAsia"/>
-        </w:rPr>
-        <w:t>问题</w:t>
-      </w:r>
-      <w:r>
-        <w:t>，</w:t>
-      </w:r>
-      <w:r>
-        <w:rPr>
-          <w:rFonts w:hint="eastAsia"/>
-        </w:rPr>
-        <w:t>讨论</w:t>
-      </w:r>
-      <w:r>
-        <w:t>了修改方向，并</w:t>
-      </w:r>
-      <w:r>
-        <w:rPr>
-          <w:rFonts w:hint="eastAsia"/>
-        </w:rPr>
-        <w:t>安排</w:t>
-      </w:r>
-      <w:r>
-        <w:t>下周的分工</w:t>
-      </w:r>
-    </w:p>
-    <w:p>
-      <w:pPr>
-        <w:rPr>
-          <w:rFonts w:hint="eastAsia"/>
-        </w:rPr>
-      </w:pPr>
-      <w:bookmarkStart w:id="0" w:name="_GoBack"/>
-      <w:bookmarkEnd w:id="0"/>
-    </w:p>
     <w:sectPr>
       <w:pgSz w:w="12240" w:h="15840"/>
       <w:pgMar w:top="1440" w:right="1800" w:bottom="1440" w:left="1800" w:header="708" w:footer="708" w:gutter="0"/>
